--- a/Shobaki-T-SQL-Lab-wk2.docx
+++ b/Shobaki-T-SQL-Lab-wk2.docx
@@ -168,7 +168,37 @@
           <w:sz w:val="24"/>
           <w:szCs w:val="24"/>
         </w:rPr>
-        <w:t>9/3/2018</w:t>
+        <w:t xml:space="preserve">September </w:t>
+      </w:r>
+      <w:r>
+        <w:rPr>
+          <w:rFonts w:ascii="Georgia" w:hAnsi="Georgia"/>
+          <w:color w:val="000000" w:themeColor="text1"/>
+          <w:sz w:val="24"/>
+          <w:szCs w:val="24"/>
+        </w:rPr>
+        <w:t>3</w:t>
+      </w:r>
+      <w:r>
+        <w:rPr>
+          <w:rFonts w:ascii="Georgia" w:hAnsi="Georgia"/>
+          <w:color w:val="000000" w:themeColor="text1"/>
+          <w:sz w:val="24"/>
+          <w:szCs w:val="24"/>
+          <w:vertAlign w:val="superscript"/>
+        </w:rPr>
+        <w:t xml:space="preserve">, </w:t>
+      </w:r>
+      <w:bookmarkStart w:id="0" w:name="_GoBack"/>
+      <w:bookmarkEnd w:id="0"/>
+      <w:r>
+        <w:rPr>
+          <w:rFonts w:ascii="Georgia" w:hAnsi="Georgia"/>
+          <w:color w:val="000000" w:themeColor="text1"/>
+          <w:sz w:val="24"/>
+          <w:szCs w:val="24"/>
+        </w:rPr>
+        <w:t>2018</w:t>
       </w:r>
     </w:p>
     <w:p>
@@ -2356,8 +2386,6 @@
         </w:rPr>
         <w:t>value gets students on the INSERT.  You are off to a great start!  Very few get a 100% the first time on this.</w:t>
       </w:r>
-      <w:bookmarkStart w:id="0" w:name="_GoBack"/>
-      <w:bookmarkEnd w:id="0"/>
     </w:p>
     <w:sectPr>
       <w:pgSz w:w="12240" w:h="15840"/>
@@ -3172,6 +3200,7 @@
     <w:rsid w:val="001A7846"/>
     <w:rsid w:val="003D5D58"/>
     <w:rsid w:val="007D49A8"/>
+    <w:rsid w:val="00D6439D"/>
     <w:rsid w:val="00D9723D"/>
   </w:rsids>
   <m:mathPr>
